--- a/设计.docx
+++ b/设计.docx
@@ -57,10 +57,10 @@
             <v:path o:extrusionok="f" gradientshapeok="t" o:connecttype="rect"/>
             <o:lock v:ext="edit" aspectratio="t"/>
           </v:shapetype>
-          <v:shape id="_x0000_i1029" type="#_x0000_t75" style="width:87.9pt;height:26.2pt" o:ole="">
+          <v:shape id="_x0000_i1025" type="#_x0000_t75" style="width:88.15pt;height:25.9pt" o:ole="">
             <v:imagedata r:id="rId5" o:title=""/>
           </v:shape>
-          <o:OLEObject Type="Embed" ProgID="Equation.DSMT4" ShapeID="_x0000_i1029" DrawAspect="Content" ObjectID="_1662731332" r:id="rId6"/>
+          <o:OLEObject Type="Embed" ProgID="Equation.DSMT4" ShapeID="_x0000_i1025" DrawAspect="Content" ObjectID="_1662743484" r:id="rId6"/>
         </w:object>
       </w:r>
     </w:p>
@@ -80,10 +80,10 @@
           <w:szCs w:val="24"/>
         </w:rPr>
         <w:object w:dxaOrig="1460" w:dyaOrig="720" w14:anchorId="318EA927">
-          <v:shape id="_x0000_i1032" type="#_x0000_t75" style="width:72.95pt;height:36pt" o:ole="">
+          <v:shape id="_x0000_i1026" type="#_x0000_t75" style="width:73.15pt;height:36.3pt" o:ole="">
             <v:imagedata r:id="rId7" o:title=""/>
           </v:shape>
-          <o:OLEObject Type="Embed" ProgID="Equation.DSMT4" ShapeID="_x0000_i1032" DrawAspect="Content" ObjectID="_1662731333" r:id="rId8"/>
+          <o:OLEObject Type="Embed" ProgID="Equation.DSMT4" ShapeID="_x0000_i1026" DrawAspect="Content" ObjectID="_1662743485" r:id="rId8"/>
         </w:object>
       </w:r>
     </w:p>
@@ -103,10 +103,10 @@
           <w:szCs w:val="24"/>
         </w:rPr>
         <w:object w:dxaOrig="1660" w:dyaOrig="540" w14:anchorId="132DF46D">
-          <v:shape id="_x0000_i1038" type="#_x0000_t75" style="width:83.2pt;height:27.1pt" o:ole="">
+          <v:shape id="_x0000_i1027" type="#_x0000_t75" style="width:82.95pt;height:27.05pt" o:ole="">
             <v:imagedata r:id="rId9" o:title=""/>
           </v:shape>
-          <o:OLEObject Type="Embed" ProgID="Equation.DSMT4" ShapeID="_x0000_i1038" DrawAspect="Content" ObjectID="_1662731334" r:id="rId10"/>
+          <o:OLEObject Type="Embed" ProgID="Equation.DSMT4" ShapeID="_x0000_i1027" DrawAspect="Content" ObjectID="_1662743486" r:id="rId10"/>
         </w:object>
       </w:r>
     </w:p>
@@ -126,10 +126,10 @@
           <w:szCs w:val="24"/>
         </w:rPr>
         <w:object w:dxaOrig="1400" w:dyaOrig="360" w14:anchorId="59749378">
-          <v:shape id="_x0000_i1090" type="#_x0000_t75" style="width:70.15pt;height:18.25pt" o:ole="">
+          <v:shape id="_x0000_i1028" type="#_x0000_t75" style="width:70.25pt;height:18.45pt" o:ole="">
             <v:imagedata r:id="rId11" o:title=""/>
           </v:shape>
-          <o:OLEObject Type="Embed" ProgID="Equation.DSMT4" ShapeID="_x0000_i1090" DrawAspect="Content" ObjectID="_1662731335" r:id="rId12"/>
+          <o:OLEObject Type="Embed" ProgID="Equation.DSMT4" ShapeID="_x0000_i1028" DrawAspect="Content" ObjectID="_1662743487" r:id="rId12"/>
         </w:object>
       </w:r>
     </w:p>
@@ -137,7 +137,6 @@
       <w:pPr>
         <w:jc w:val="center"/>
         <w:rPr>
-          <w:rFonts w:hint="eastAsia"/>
           <w:position w:val="-10"/>
           <w:sz w:val="22"/>
           <w:szCs w:val="24"/>
@@ -154,45 +153,37 @@
             <v:imagedata r:id="rId13" o:title=""/>
             <w10:wrap type="square" side="right"/>
           </v:shape>
-          <o:OLEObject Type="Embed" ProgID="Equation.DSMT4" ShapeID="_x0000_s1026" DrawAspect="Content" ObjectID="_1662731342" r:id="rId14"/>
+          <o:OLEObject Type="Embed" ProgID="Equation.DSMT4" ShapeID="_x0000_s1026" DrawAspect="Content" ObjectID="_1662743499" r:id="rId14"/>
         </w:object>
       </w:r>
     </w:p>
     <w:p>
       <w:pPr>
+        <w:rPr>
+          <w:rFonts w:ascii="宋体" w:eastAsia="宋体" w:hAnsi="宋体" w:hint="eastAsia"/>
+          <w:szCs w:val="21"/>
+        </w:rPr>
+      </w:pPr>
+    </w:p>
+    <w:p>
+      <w:pPr>
         <w:jc w:val="center"/>
         <w:rPr>
           <w:rFonts w:ascii="宋体" w:eastAsia="宋体" w:hAnsi="宋体"/>
           <w:szCs w:val="21"/>
         </w:rPr>
       </w:pPr>
-    </w:p>
-    <w:p>
-      <w:pPr>
-        <w:jc w:val="center"/>
-        <w:rPr>
-          <w:sz w:val="22"/>
-          <w:szCs w:val="24"/>
-        </w:rPr>
-      </w:pPr>
-      <w:r>
-        <w:rPr>
-          <w:rFonts w:ascii="宋体" w:eastAsia="宋体" w:hAnsi="宋体" w:hint="eastAsia"/>
-          <w:szCs w:val="21"/>
-        </w:rPr>
-        <w:t>真实关系：</w:t>
-      </w:r>
       <w:r>
         <w:rPr>
           <w:rFonts w:ascii="宋体" w:eastAsia="宋体" w:hAnsi="宋体"/>
-          <w:position w:val="-4"/>
-          <w:szCs w:val="21"/>
-        </w:rPr>
-        <w:object w:dxaOrig="180" w:dyaOrig="279" w14:anchorId="4D41711B">
-          <v:shape id="_x0000_i1094" type="#_x0000_t75" style="width:8.9pt;height:14.05pt" o:ole="">
+          <w:position w:val="-10"/>
+          <w:szCs w:val="21"/>
+        </w:rPr>
+        <w:object w:dxaOrig="240" w:dyaOrig="320" w14:anchorId="1233863F">
+          <v:shape id="_x0000_i1057" type="#_x0000_t75" style="width:12.1pt;height:16.15pt" o:ole="">
             <v:imagedata r:id="rId15" o:title=""/>
           </v:shape>
-          <o:OLEObject Type="Embed" ProgID="Equation.DSMT4" ShapeID="_x0000_i1094" DrawAspect="Content" ObjectID="_1662731336" r:id="rId16"/>
+          <o:OLEObject Type="Embed" ProgID="Equation.DSMT4" ShapeID="_x0000_i1057" DrawAspect="Content" ObjectID="_1662743488" r:id="rId16"/>
         </w:object>
       </w:r>
       <w:r>
@@ -200,194 +191,101 @@
           <w:rFonts w:ascii="宋体" w:eastAsia="宋体" w:hAnsi="宋体" w:hint="eastAsia"/>
           <w:szCs w:val="21"/>
         </w:rPr>
-        <w:t>①</w:t>
+        <w:t>的</w:t>
+      </w:r>
+      <w:r>
+        <w:rPr>
+          <w:rFonts w:ascii="宋体" w:eastAsia="宋体" w:hAnsi="宋体" w:hint="eastAsia"/>
+          <w:szCs w:val="21"/>
+        </w:rPr>
+        <w:t>真实</w:t>
+      </w:r>
+      <w:r>
+        <w:rPr>
+          <w:rFonts w:ascii="宋体" w:eastAsia="宋体" w:hAnsi="宋体" w:hint="eastAsia"/>
+          <w:szCs w:val="21"/>
+        </w:rPr>
+        <w:t>值为</w:t>
       </w:r>
       <w:r>
         <w:rPr>
           <w:rFonts w:ascii="宋体" w:eastAsia="宋体" w:hAnsi="宋体"/>
-          <w:szCs w:val="21"/>
-        </w:rPr>
-        <w:t>-</w:t>
-      </w:r>
-      <w:r>
-        <w:rPr>
-          <w:rFonts w:ascii="宋体" w:eastAsia="宋体" w:hAnsi="宋体" w:hint="eastAsia"/>
-          <w:szCs w:val="21"/>
-        </w:rPr>
-        <w:t>②</w:t>
-      </w:r>
-      <w:r>
-        <w:rPr>
-          <w:rFonts w:ascii="宋体" w:eastAsia="宋体" w:hAnsi="宋体"/>
-          <w:szCs w:val="21"/>
-        </w:rPr>
-        <w:t>-</w:t>
-      </w:r>
-      <w:r>
-        <w:rPr>
-          <w:rFonts w:ascii="宋体" w:eastAsia="宋体" w:hAnsi="宋体" w:hint="eastAsia"/>
-          <w:szCs w:val="21"/>
-        </w:rPr>
-        <w:t>③</w:t>
-      </w:r>
-      <w:r>
-        <w:rPr>
-          <w:rFonts w:ascii="宋体" w:eastAsia="宋体" w:hAnsi="宋体"/>
-          <w:szCs w:val="21"/>
-        </w:rPr>
-        <w:t>-</w:t>
-      </w:r>
-      <w:r>
-        <w:rPr>
-          <w:rFonts w:ascii="宋体" w:eastAsia="宋体" w:hAnsi="宋体" w:hint="eastAsia"/>
-          <w:szCs w:val="21"/>
-        </w:rPr>
-        <w:t>④</w:t>
-      </w:r>
-    </w:p>
-    <w:p>
-      <w:pPr>
-        <w:pStyle w:val="1"/>
-        <w:rPr>
-          <w:rFonts w:ascii="宋体" w:hAnsi="宋体" w:hint="eastAsia"/>
-          <w:sz w:val="21"/>
-          <w:szCs w:val="21"/>
-        </w:rPr>
-      </w:pPr>
-      <w:r>
-        <w:rPr>
-          <w:rFonts w:ascii="宋体" w:hAnsi="宋体" w:hint="eastAsia"/>
-          <w:sz w:val="21"/>
-          <w:szCs w:val="21"/>
-        </w:rPr>
-        <w:t>情况一</w:t>
-      </w:r>
-    </w:p>
-    <w:p>
-      <w:pPr>
-        <w:pStyle w:val="a3"/>
-        <w:numPr>
-          <w:ilvl w:val="0"/>
-          <w:numId w:val="5"/>
-        </w:numPr>
-        <w:ind w:firstLineChars="0"/>
-        <w:jc w:val="center"/>
-        <w:rPr>
-          <w:rFonts w:ascii="宋体" w:eastAsia="宋体" w:hAnsi="宋体" w:hint="eastAsia"/>
-          <w:szCs w:val="21"/>
-        </w:rPr>
-      </w:pPr>
-      <w:r>
-        <w:rPr>
-          <w:rFonts w:ascii="宋体" w:eastAsia="宋体" w:hAnsi="宋体"/>
-          <w:szCs w:val="21"/>
-        </w:rPr>
-        <w:t>-</w:t>
-      </w:r>
-      <w:r>
-        <w:rPr>
-          <w:rFonts w:ascii="宋体" w:eastAsia="宋体" w:hAnsi="宋体" w:hint="eastAsia"/>
-          <w:szCs w:val="21"/>
-        </w:rPr>
-        <w:t>②</w:t>
-      </w:r>
-      <w:r>
-        <w:rPr>
-          <w:rFonts w:ascii="宋体" w:eastAsia="宋体" w:hAnsi="宋体"/>
-          <w:szCs w:val="21"/>
-        </w:rPr>
-        <w:t>-</w:t>
-      </w:r>
-      <w:r>
-        <w:rPr>
-          <w:rFonts w:ascii="宋体" w:eastAsia="宋体" w:hAnsi="宋体" w:hint="eastAsia"/>
-          <w:szCs w:val="21"/>
-        </w:rPr>
-        <w:t>③</w:t>
-      </w:r>
-      <w:r>
-        <w:rPr>
-          <w:rFonts w:ascii="宋体" w:eastAsia="宋体" w:hAnsi="宋体"/>
-          <w:szCs w:val="21"/>
-        </w:rPr>
-        <w:t>-</w:t>
-      </w:r>
-      <w:r>
-        <w:rPr>
-          <w:rFonts w:ascii="宋体" w:eastAsia="宋体" w:hAnsi="宋体" w:hint="eastAsia"/>
-          <w:szCs w:val="21"/>
-        </w:rPr>
-        <w:t>④</w:t>
-      </w:r>
-    </w:p>
-    <w:p>
-      <w:pPr>
-        <w:jc w:val="center"/>
-        <w:rPr>
-          <w:rFonts w:ascii="宋体" w:eastAsia="宋体" w:hAnsi="宋体"/>
-          <w:szCs w:val="21"/>
-        </w:rPr>
-      </w:pPr>
-      <w:r>
-        <w:rPr>
-          <w:rFonts w:ascii="宋体" w:eastAsia="宋体" w:hAnsi="宋体"/>
-          <w:position w:val="-28"/>
-          <w:szCs w:val="21"/>
-        </w:rPr>
-        <w:object w:dxaOrig="5040" w:dyaOrig="680" w14:anchorId="1A3930E4">
-          <v:shape id="_x0000_i1101" type="#_x0000_t75" style="width:252pt;height:34.15pt" o:ole="">
+          <w:position w:val="-12"/>
+          <w:szCs w:val="21"/>
+        </w:rPr>
+        <w:object w:dxaOrig="1320" w:dyaOrig="360" w14:anchorId="7934B2B2">
+          <v:shape id="_x0000_i1060" type="#_x0000_t75" style="width:66.25pt;height:17.85pt" o:ole="">
             <v:imagedata r:id="rId17" o:title=""/>
           </v:shape>
-          <o:OLEObject Type="Embed" ProgID="Equation.DSMT4" ShapeID="_x0000_i1101" DrawAspect="Content" ObjectID="_1662731337" r:id="rId18"/>
+          <o:OLEObject Type="Embed" ProgID="Equation.DSMT4" ShapeID="_x0000_i1060" DrawAspect="Content" ObjectID="_1662743489" r:id="rId18"/>
         </w:object>
       </w:r>
-    </w:p>
-    <w:p>
-      <w:pPr>
-        <w:pStyle w:val="1"/>
-        <w:rPr>
-          <w:rFonts w:ascii="宋体" w:hAnsi="宋体"/>
-          <w:sz w:val="21"/>
-          <w:szCs w:val="21"/>
-        </w:rPr>
-      </w:pPr>
-      <w:r>
-        <w:rPr>
-          <w:rFonts w:ascii="宋体" w:hAnsi="宋体" w:hint="eastAsia"/>
-          <w:sz w:val="21"/>
-          <w:szCs w:val="21"/>
-        </w:rPr>
-        <w:t>情况二</w:t>
-      </w:r>
-    </w:p>
-    <w:p>
-      <w:pPr>
-        <w:pStyle w:val="a3"/>
-        <w:numPr>
-          <w:ilvl w:val="0"/>
-          <w:numId w:val="6"/>
-        </w:numPr>
-        <w:ind w:firstLineChars="0"/>
+      <w:r>
+        <w:rPr>
+          <w:rFonts w:ascii="宋体" w:eastAsia="宋体" w:hAnsi="宋体" w:hint="eastAsia"/>
+          <w:szCs w:val="21"/>
+        </w:rPr>
+        <w:t>，且结果为：</w:t>
+      </w:r>
+      <w:r>
+        <w:rPr>
+          <w:rFonts w:ascii="宋体" w:eastAsia="宋体" w:hAnsi="宋体"/>
+          <w:szCs w:val="21"/>
+        </w:rPr>
+        <w:t xml:space="preserve"> </w:t>
+      </w:r>
+      <w:r>
+        <w:rPr>
+          <w:rFonts w:ascii="宋体" w:eastAsia="宋体" w:hAnsi="宋体"/>
+          <w:position w:val="-12"/>
+          <w:szCs w:val="21"/>
+        </w:rPr>
+        <w:object w:dxaOrig="1520" w:dyaOrig="360" w14:anchorId="10801EAB">
+          <v:shape id="_x0000_i1038" type="#_x0000_t75" style="width:76.05pt;height:17.85pt" o:ole="">
+            <v:imagedata r:id="rId19" o:title=""/>
+          </v:shape>
+          <o:OLEObject Type="Embed" ProgID="Equation.DSMT4" ShapeID="_x0000_i1038" DrawAspect="Content" ObjectID="_1662743490" r:id="rId20"/>
+        </w:object>
+      </w:r>
+    </w:p>
+    <w:p>
+      <w:pPr>
         <w:jc w:val="center"/>
-        <w:rPr>
-          <w:sz w:val="18"/>
-          <w:szCs w:val="20"/>
-        </w:rPr>
-      </w:pPr>
-      <w:r>
         <w:rPr>
           <w:rFonts w:hint="eastAsia"/>
           <w:sz w:val="18"/>
           <w:szCs w:val="20"/>
         </w:rPr>
-        <w:t>-②</w:t>
-      </w:r>
-      <w:r>
-        <w:rPr>
-          <w:sz w:val="18"/>
-          <w:szCs w:val="20"/>
-        </w:rPr>
-        <w:t>-</w:t>
+      </w:pPr>
+      <w:r>
+        <w:rPr>
+          <w:rFonts w:ascii="宋体" w:eastAsia="宋体" w:hAnsi="宋体" w:hint="eastAsia"/>
+          <w:szCs w:val="21"/>
+        </w:rPr>
+        <w:t>根据结构随机性</w:t>
+      </w:r>
+      <w:r>
+        <w:rPr>
+          <w:rFonts w:ascii="宋体" w:eastAsia="宋体" w:hAnsi="宋体" w:hint="eastAsia"/>
+          <w:szCs w:val="21"/>
+        </w:rPr>
+        <w:t>（</w:t>
+      </w:r>
+      <w:proofErr w:type="gramStart"/>
+      <w:r>
+        <w:rPr>
+          <w:rFonts w:ascii="宋体" w:eastAsia="宋体" w:hAnsi="宋体" w:hint="eastAsia"/>
+          <w:szCs w:val="21"/>
+        </w:rPr>
+        <w:t>即特征</w:t>
+      </w:r>
+      <w:proofErr w:type="gramEnd"/>
+      <w:r>
+        <w:rPr>
+          <w:rFonts w:ascii="宋体" w:eastAsia="宋体" w:hAnsi="宋体" w:hint="eastAsia"/>
+          <w:szCs w:val="21"/>
+        </w:rPr>
+        <w:t>点缺失），</w:t>
       </w:r>
       <w:r>
         <w:rPr>
@@ -395,7 +293,139 @@
           <w:sz w:val="18"/>
           <w:szCs w:val="20"/>
         </w:rPr>
-        <w:t>③</w:t>
+        <w:t>共记</w:t>
+      </w:r>
+      <w:r>
+        <w:rPr>
+          <w:position w:val="-12"/>
+          <w:sz w:val="18"/>
+          <w:szCs w:val="20"/>
+        </w:rPr>
+        <w:object w:dxaOrig="2120" w:dyaOrig="380" w14:anchorId="23DF76F9">
+          <v:shape id="_x0000_i1065" type="#_x0000_t75" style="width:106pt;height:19pt" o:ole="">
+            <v:imagedata r:id="rId21" o:title=""/>
+          </v:shape>
+          <o:OLEObject Type="Embed" ProgID="Equation.DSMT4" ShapeID="_x0000_i1065" DrawAspect="Content" ObjectID="_1662743491" r:id="rId22"/>
+        </w:object>
+      </w:r>
+      <w:r>
+        <w:rPr>
+          <w:rFonts w:hint="eastAsia"/>
+          <w:sz w:val="18"/>
+          <w:szCs w:val="20"/>
+        </w:rPr>
+        <w:t>情况</w:t>
+      </w:r>
+    </w:p>
+    <w:p>
+      <w:pPr>
+        <w:pStyle w:val="1"/>
+        <w:rPr>
+          <w:rFonts w:ascii="宋体" w:hAnsi="宋体"/>
+          <w:sz w:val="21"/>
+          <w:szCs w:val="21"/>
+        </w:rPr>
+      </w:pPr>
+      <w:r>
+        <w:rPr>
+          <w:rFonts w:ascii="宋体" w:hAnsi="宋体" w:hint="eastAsia"/>
+          <w:sz w:val="21"/>
+          <w:szCs w:val="21"/>
+        </w:rPr>
+        <w:t>情况一</w:t>
+      </w:r>
+    </w:p>
+    <w:p>
+      <w:pPr>
+        <w:jc w:val="center"/>
+        <w:rPr>
+          <w:sz w:val="22"/>
+          <w:szCs w:val="24"/>
+        </w:rPr>
+      </w:pPr>
+      <w:r>
+        <w:rPr>
+          <w:rFonts w:ascii="宋体" w:eastAsia="宋体" w:hAnsi="宋体"/>
+          <w:position w:val="-12"/>
+          <w:szCs w:val="21"/>
+        </w:rPr>
+        <w:object w:dxaOrig="1520" w:dyaOrig="360" w14:anchorId="0009B984">
+          <v:shape id="_x0000_i1039" type="#_x0000_t75" style="width:76.05pt;height:17.85pt" o:ole="">
+            <v:imagedata r:id="rId19" o:title=""/>
+          </v:shape>
+          <o:OLEObject Type="Embed" ProgID="Equation.DSMT4" ShapeID="_x0000_i1039" DrawAspect="Content" ObjectID="_1662743492" r:id="rId23"/>
+        </w:object>
+      </w:r>
+    </w:p>
+    <w:p>
+      <w:pPr>
+        <w:rPr>
+          <w:rFonts w:hint="eastAsia"/>
+        </w:rPr>
+      </w:pPr>
+    </w:p>
+    <w:p>
+      <w:pPr>
+        <w:ind w:left="420" w:firstLine="420"/>
+        <w:jc w:val="center"/>
+        <w:rPr>
+          <w:rFonts w:ascii="宋体" w:eastAsia="宋体" w:hAnsi="宋体"/>
+          <w:szCs w:val="21"/>
+        </w:rPr>
+      </w:pPr>
+      <w:r>
+        <w:rPr>
+          <w:rFonts w:ascii="宋体" w:eastAsia="宋体" w:hAnsi="宋体"/>
+          <w:position w:val="-28"/>
+          <w:szCs w:val="21"/>
+        </w:rPr>
+        <w:object w:dxaOrig="5040" w:dyaOrig="680" w14:anchorId="1A3930E4">
+          <v:shape id="_x0000_i1031" type="#_x0000_t75" style="width:252.3pt;height:34pt" o:ole="">
+            <v:imagedata r:id="rId24" o:title=""/>
+          </v:shape>
+          <o:OLEObject Type="Embed" ProgID="Equation.DSMT4" ShapeID="_x0000_i1031" DrawAspect="Content" ObjectID="_1662743493" r:id="rId25"/>
+        </w:object>
+      </w:r>
+    </w:p>
+    <w:p>
+      <w:pPr>
+        <w:pStyle w:val="1"/>
+        <w:rPr>
+          <w:rFonts w:ascii="宋体" w:hAnsi="宋体"/>
+          <w:sz w:val="21"/>
+          <w:szCs w:val="21"/>
+        </w:rPr>
+      </w:pPr>
+      <w:r>
+        <w:rPr>
+          <w:rFonts w:ascii="宋体" w:hAnsi="宋体" w:hint="eastAsia"/>
+          <w:sz w:val="21"/>
+          <w:szCs w:val="21"/>
+        </w:rPr>
+        <w:t>情况二</w:t>
+      </w:r>
+    </w:p>
+    <w:p>
+      <w:pPr>
+        <w:jc w:val="center"/>
+        <w:rPr>
+          <w:rFonts w:hint="eastAsia"/>
+          <w:sz w:val="22"/>
+          <w:szCs w:val="24"/>
+        </w:rPr>
+      </w:pPr>
+      <w:r>
+        <w:rPr>
+          <w:rFonts w:ascii="宋体" w:eastAsia="宋体" w:hAnsi="宋体"/>
+          <w:position w:val="-12"/>
+          <w:szCs w:val="21"/>
+        </w:rPr>
+        <w:object w:dxaOrig="1100" w:dyaOrig="360" w14:anchorId="32FB0971">
+          <v:shape id="_x0000_i1048" type="#_x0000_t75" style="width:54.7pt;height:17.85pt" o:ole="">
+            <v:imagedata r:id="rId26" o:title=""/>
+          </v:shape>
+          <o:OLEObject Type="Embed" ProgID="Equation.DSMT4" ShapeID="_x0000_i1048" DrawAspect="Content" ObjectID="_1662743494" r:id="rId27"/>
+        </w:object>
       </w:r>
     </w:p>
     <w:p>
@@ -415,10 +445,10 @@
           <w:szCs w:val="20"/>
         </w:rPr>
         <w:object w:dxaOrig="3960" w:dyaOrig="680" w14:anchorId="2ABEA165">
-          <v:shape id="_x0000_i1110" type="#_x0000_t75" style="width:198.25pt;height:34.15pt" o:ole="">
-            <v:imagedata r:id="rId19" o:title=""/>
+          <v:shape id="_x0000_i1032" type="#_x0000_t75" style="width:198.15pt;height:34pt" o:ole="">
+            <v:imagedata r:id="rId28" o:title=""/>
           </v:shape>
-          <o:OLEObject Type="Embed" ProgID="Equation.DSMT4" ShapeID="_x0000_i1110" DrawAspect="Content" ObjectID="_1662731338" r:id="rId20"/>
+          <o:OLEObject Type="Embed" ProgID="Equation.DSMT4" ShapeID="_x0000_i1032" DrawAspect="Content" ObjectID="_1662743495" r:id="rId29"/>
         </w:object>
       </w:r>
     </w:p>
@@ -441,12 +471,6 @@
     </w:p>
     <w:p>
       <w:pPr>
-        <w:pStyle w:val="a3"/>
-        <w:numPr>
-          <w:ilvl w:val="0"/>
-          <w:numId w:val="7"/>
-        </w:numPr>
-        <w:ind w:firstLineChars="0"/>
         <w:jc w:val="center"/>
         <w:rPr>
           <w:sz w:val="18"/>
@@ -454,123 +478,41 @@
         </w:rPr>
       </w:pPr>
       <w:r>
+        <w:rPr>
+          <w:position w:val="-12"/>
+          <w:sz w:val="18"/>
+          <w:szCs w:val="20"/>
+        </w:rPr>
+        <w:object w:dxaOrig="1340" w:dyaOrig="360" w14:anchorId="0FB050D5">
+          <v:shape id="_x0000_i1051" type="#_x0000_t75" style="width:66.8pt;height:17.85pt" o:ole="">
+            <v:imagedata r:id="rId30" o:title=""/>
+          </v:shape>
+          <o:OLEObject Type="Embed" ProgID="Equation.DSMT4" ShapeID="_x0000_i1051" DrawAspect="Content" ObjectID="_1662743496" r:id="rId31"/>
+        </w:object>
+      </w:r>
+    </w:p>
+    <w:p>
+      <w:pPr>
+        <w:jc w:val="center"/>
         <w:rPr>
           <w:rFonts w:hint="eastAsia"/>
           <w:sz w:val="18"/>
           <w:szCs w:val="20"/>
         </w:rPr>
-        <w:t>-②</w:t>
-      </w:r>
-      <w:r>
-        <w:rPr>
-          <w:sz w:val="18"/>
-          <w:szCs w:val="20"/>
-        </w:rPr>
-        <w:t xml:space="preserve">  </w:t>
-      </w:r>
-      <w:r>
-        <w:rPr>
-          <w:rFonts w:hint="eastAsia"/>
-          <w:sz w:val="18"/>
-          <w:szCs w:val="20"/>
-        </w:rPr>
-        <w:t>④</w:t>
-      </w:r>
-    </w:p>
-    <w:p>
-      <w:pPr>
-        <w:jc w:val="center"/>
-        <w:rPr>
-          <w:sz w:val="18"/>
-          <w:szCs w:val="20"/>
-        </w:rPr>
-      </w:pPr>
-      <w:r>
-        <w:rPr>
-          <w:position w:val="-28"/>
-          <w:sz w:val="18"/>
-          <w:szCs w:val="20"/>
-        </w:rPr>
-        <w:object w:dxaOrig="3620" w:dyaOrig="680" w14:anchorId="03677615">
-          <v:shape id="_x0000_i1118" type="#_x0000_t75" style="width:180.95pt;height:34.15pt" o:ole="">
-            <v:imagedata r:id="rId21" o:title=""/>
-          </v:shape>
-          <o:OLEObject Type="Embed" ProgID="Equation.DSMT4" ShapeID="_x0000_i1118" DrawAspect="Content" ObjectID="_1662731339" r:id="rId22"/>
-        </w:object>
-      </w:r>
-    </w:p>
-    <w:p>
-      <w:pPr>
-        <w:rPr>
-          <w:b/>
-          <w:bCs/>
-          <w:sz w:val="18"/>
-          <w:szCs w:val="20"/>
-        </w:rPr>
-      </w:pPr>
-      <w:r>
-        <w:rPr>
-          <w:b/>
-          <w:bCs/>
-          <w:sz w:val="18"/>
-          <w:szCs w:val="20"/>
-        </w:rPr>
-        <w:t>…</w:t>
-      </w:r>
-      <w:r>
-        <w:rPr>
-          <w:b/>
-          <w:bCs/>
-          <w:sz w:val="18"/>
-          <w:szCs w:val="20"/>
-        </w:rPr>
-        <w:t>…</w:t>
-      </w:r>
-    </w:p>
-    <w:p>
-      <w:pPr>
-        <w:rPr>
-          <w:sz w:val="18"/>
-          <w:szCs w:val="20"/>
-        </w:rPr>
-      </w:pPr>
-      <w:r>
-        <w:rPr>
-          <w:rFonts w:hint="eastAsia"/>
-          <w:sz w:val="18"/>
-          <w:szCs w:val="20"/>
-        </w:rPr>
-        <w:t>共记</w:t>
-      </w:r>
+      </w:pPr>
       <w:r>
         <w:rPr>
           <w:position w:val="-12"/>
           <w:sz w:val="18"/>
           <w:szCs w:val="20"/>
         </w:rPr>
-        <w:object w:dxaOrig="2120" w:dyaOrig="380" w14:anchorId="227C2F9D">
-          <v:shape id="_x0000_i1122" type="#_x0000_t75" style="width:106.15pt;height:19.15pt" o:ole="">
-            <v:imagedata r:id="rId23" o:title=""/>
+        <w:object w:dxaOrig="4120" w:dyaOrig="360" w14:anchorId="03677615">
+          <v:shape id="_x0000_i1053" type="#_x0000_t75" style="width:206.2pt;height:17.85pt" o:ole="">
+            <v:imagedata r:id="rId32" o:title=""/>
           </v:shape>
-          <o:OLEObject Type="Embed" ProgID="Equation.DSMT4" ShapeID="_x0000_i1122" DrawAspect="Content" ObjectID="_1662731340" r:id="rId24"/>
+          <o:OLEObject Type="Embed" ProgID="Equation.DSMT4" ShapeID="_x0000_i1053" DrawAspect="Content" ObjectID="_1662743497" r:id="rId33"/>
         </w:object>
       </w:r>
-      <w:r>
-        <w:rPr>
-          <w:rFonts w:hint="eastAsia"/>
-          <w:sz w:val="18"/>
-          <w:szCs w:val="20"/>
-        </w:rPr>
-        <w:t>情况</w:t>
-      </w:r>
-    </w:p>
-    <w:p>
-      <w:pPr>
-        <w:rPr>
-          <w:sz w:val="18"/>
-          <w:szCs w:val="20"/>
-        </w:rPr>
-      </w:pPr>
     </w:p>
     <w:p>
       <w:pPr>
@@ -604,17 +546,16 @@
           <w:szCs w:val="24"/>
         </w:rPr>
         <w:object w:dxaOrig="4400" w:dyaOrig="580" w14:anchorId="21441EAC">
-          <v:shape id="_x0000_i1088" type="#_x0000_t75" style="width:220.2pt;height:29pt" o:ole="">
-            <v:imagedata r:id="rId25" o:title=""/>
+          <v:shape id="_x0000_i1035" type="#_x0000_t75" style="width:220.05pt;height:28.8pt" o:ole="">
+            <v:imagedata r:id="rId34" o:title=""/>
           </v:shape>
-          <o:OLEObject Type="Embed" ProgID="Equation.DSMT4" ShapeID="_x0000_i1088" DrawAspect="Content" ObjectID="_1662731341" r:id="rId26"/>
+          <o:OLEObject Type="Embed" ProgID="Equation.DSMT4" ShapeID="_x0000_i1035" DrawAspect="Content" ObjectID="_1662743498" r:id="rId35"/>
         </w:object>
       </w:r>
     </w:p>
     <w:p>
       <w:pPr>
         <w:rPr>
-          <w:rFonts w:hint="eastAsia"/>
           <w:sz w:val="22"/>
           <w:szCs w:val="24"/>
         </w:rPr>
